--- a/tillsyn/A 28450-2023.docx
+++ b/tillsyn/A 28450-2023.docx
@@ -655,7 +655,7 @@
     <w:r>
       <w:tab/>
       <w:tab/>
-      <w:t>2023-09-01</w:t>
+      <w:t>2023-09-02</w:t>
       <w:br/>
       <w:br/>
     </w:r>

--- a/tillsyn/A 28450-2023.docx
+++ b/tillsyn/A 28450-2023.docx
@@ -655,7 +655,7 @@
     <w:r>
       <w:tab/>
       <w:tab/>
-      <w:t>2023-09-02</w:t>
+      <w:t>2023-09-03</w:t>
       <w:br/>
       <w:br/>
     </w:r>

--- a/tillsyn/A 28450-2023.docx
+++ b/tillsyn/A 28450-2023.docx
@@ -655,7 +655,7 @@
     <w:r>
       <w:tab/>
       <w:tab/>
-      <w:t>2023-09-03</w:t>
+      <w:t>2023-09-06</w:t>
       <w:br/>
       <w:br/>
     </w:r>

--- a/tillsyn/A 28450-2023.docx
+++ b/tillsyn/A 28450-2023.docx
@@ -655,7 +655,7 @@
     <w:r>
       <w:tab/>
       <w:tab/>
-      <w:t>2023-09-06</w:t>
+      <w:t>2023-09-08</w:t>
       <w:br/>
       <w:br/>
     </w:r>

--- a/tillsyn/A 28450-2023.docx
+++ b/tillsyn/A 28450-2023.docx
@@ -655,7 +655,7 @@
     <w:r>
       <w:tab/>
       <w:tab/>
-      <w:t>2023-09-08</w:t>
+      <w:t>2023-09-09</w:t>
       <w:br/>
       <w:br/>
     </w:r>

--- a/tillsyn/A 28450-2023.docx
+++ b/tillsyn/A 28450-2023.docx
@@ -655,7 +655,7 @@
     <w:r>
       <w:tab/>
       <w:tab/>
-      <w:t>2023-09-09</w:t>
+      <w:t>2023-09-10</w:t>
       <w:br/>
       <w:br/>
     </w:r>

--- a/tillsyn/A 28450-2023.docx
+++ b/tillsyn/A 28450-2023.docx
@@ -655,7 +655,7 @@
     <w:r>
       <w:tab/>
       <w:tab/>
-      <w:t>2023-09-10</w:t>
+      <w:t>2023-09-11</w:t>
       <w:br/>
       <w:br/>
     </w:r>

--- a/tillsyn/A 28450-2023.docx
+++ b/tillsyn/A 28450-2023.docx
@@ -655,7 +655,7 @@
     <w:r>
       <w:tab/>
       <w:tab/>
-      <w:t>2023-09-11</w:t>
+      <w:t>2023-09-12</w:t>
       <w:br/>
       <w:br/>
     </w:r>

--- a/tillsyn/A 28450-2023.docx
+++ b/tillsyn/A 28450-2023.docx
@@ -655,7 +655,7 @@
     <w:r>
       <w:tab/>
       <w:tab/>
-      <w:t>2023-09-12</w:t>
+      <w:t>2023-09-13</w:t>
       <w:br/>
       <w:br/>
     </w:r>

--- a/tillsyn/A 28450-2023.docx
+++ b/tillsyn/A 28450-2023.docx
@@ -35,7 +35,7 @@
     </w:p>
     <w:p>
       <w:r>
-        <w:t>I avverkningsanmälan har följande 23 naturvårdsarter hittats: knärot (VU, §8), rynkskinn (VU), ulltickeporing (VU), gammelgransskål (NT), garnlav (NT), granticka (NT), gränsticka (NT), leptoporus mollis (NT), lunglav (NT), rosenticka (NT), spillkråka (NT, §4), stjärntagging (NT), tretåig hackspett (NT, §4), ullticka (NT), violettgrå tagellav (NT), bronshjon (S), grönpyrola (S), rödgul trumpetsvamp (S), skinnlav (S), spindelblomster (S, §8), vedticka (S), vågbandad barkbock (S) och fläcknycklar (§8). Av dessa är 15 rödlistade. För rödlistade arter har rödlistekategorin angivits inom parentes. Arter som är signalarter enligt Skogsstyrelsen har markerats med (S). För fridlysta arter anges även paragrafen i Artskyddsförordningen som arten är fridlyst enligt.</w:t>
+        <w:t>I avverkningsanmälan har följande 23 naturvårdsarter hittats: knärot (VU, §8), rynkskinn (VU), ulltickeporing (VU), gammelgransskål (NT), garnlav (NT), granticka (NT), gränsticka (NT), Leptoporus mollis (NT), lunglav (NT), rosenticka (NT), spillkråka (NT, §4), stjärntagging (NT), tretåig hackspett (NT, §4), ullticka (NT), violettgrå tagellav (NT), bronshjon (S), grönpyrola (S), rödgul trumpetsvamp (S), skinnlav (S), spindelblomster (S, §8), vedticka (S), vågbandad barkbock (S) och fläcknycklar (§8). Av dessa är 15 rödlistade. För rödlistade arter har rödlistekategorin angivits inom parentes. Arter som är signalarter enligt Skogsstyrelsen har markerats med (S). För fridlysta arter anges även paragrafen i Artskyddsförordningen som arten är fridlyst enligt.</w:t>
       </w:r>
     </w:p>
     <w:p>
@@ -655,7 +655,7 @@
     <w:r>
       <w:tab/>
       <w:tab/>
-      <w:t>2023-09-13</w:t>
+      <w:t>2023-09-15</w:t>
       <w:br/>
       <w:br/>
     </w:r>

--- a/tillsyn/A 28450-2023.docx
+++ b/tillsyn/A 28450-2023.docx
@@ -655,7 +655,7 @@
     <w:r>
       <w:tab/>
       <w:tab/>
-      <w:t>2023-09-15</w:t>
+      <w:t>2023-09-17</w:t>
       <w:br/>
       <w:br/>
     </w:r>

--- a/tillsyn/A 28450-2023.docx
+++ b/tillsyn/A 28450-2023.docx
@@ -655,7 +655,7 @@
     <w:r>
       <w:tab/>
       <w:tab/>
-      <w:t>2023-09-17</w:t>
+      <w:t>2023-09-19</w:t>
       <w:br/>
       <w:br/>
     </w:r>

--- a/tillsyn/A 28450-2023.docx
+++ b/tillsyn/A 28450-2023.docx
@@ -655,7 +655,7 @@
     <w:r>
       <w:tab/>
       <w:tab/>
-      <w:t>2023-09-19</w:t>
+      <w:t>2023-09-20</w:t>
       <w:br/>
       <w:br/>
     </w:r>

--- a/tillsyn/A 28450-2023.docx
+++ b/tillsyn/A 28450-2023.docx
@@ -655,7 +655,7 @@
     <w:r>
       <w:tab/>
       <w:tab/>
-      <w:t>2023-09-20</w:t>
+      <w:t>2023-09-21</w:t>
       <w:br/>
       <w:br/>
     </w:r>

--- a/tillsyn/A 28450-2023.docx
+++ b/tillsyn/A 28450-2023.docx
@@ -655,7 +655,7 @@
     <w:r>
       <w:tab/>
       <w:tab/>
-      <w:t>2023-09-21</w:t>
+      <w:t>2023-09-23</w:t>
       <w:br/>
       <w:br/>
     </w:r>

--- a/tillsyn/A 28450-2023.docx
+++ b/tillsyn/A 28450-2023.docx
@@ -655,7 +655,7 @@
     <w:r>
       <w:tab/>
       <w:tab/>
-      <w:t>2023-09-23</w:t>
+      <w:t>2023-10-03</w:t>
       <w:br/>
       <w:br/>
     </w:r>

--- a/tillsyn/A 28450-2023.docx
+++ b/tillsyn/A 28450-2023.docx
@@ -655,7 +655,7 @@
     <w:r>
       <w:tab/>
       <w:tab/>
-      <w:t>2023-10-03</w:t>
+      <w:t>2023-10-04</w:t>
       <w:br/>
       <w:br/>
     </w:r>

--- a/tillsyn/A 28450-2023.docx
+++ b/tillsyn/A 28450-2023.docx
@@ -655,7 +655,7 @@
     <w:r>
       <w:tab/>
       <w:tab/>
-      <w:t>2023-10-04</w:t>
+      <w:t>2023-10-05</w:t>
       <w:br/>
       <w:br/>
     </w:r>

--- a/tillsyn/A 28450-2023.docx
+++ b/tillsyn/A 28450-2023.docx
@@ -655,7 +655,7 @@
     <w:r>
       <w:tab/>
       <w:tab/>
-      <w:t>2023-10-05</w:t>
+      <w:t>2023-10-06</w:t>
       <w:br/>
       <w:br/>
     </w:r>

--- a/tillsyn/A 28450-2023.docx
+++ b/tillsyn/A 28450-2023.docx
@@ -655,7 +655,7 @@
     <w:r>
       <w:tab/>
       <w:tab/>
-      <w:t>2023-10-06</w:t>
+      <w:t>2023-10-08</w:t>
       <w:br/>
       <w:br/>
     </w:r>

--- a/tillsyn/A 28450-2023.docx
+++ b/tillsyn/A 28450-2023.docx
@@ -655,7 +655,7 @@
     <w:r>
       <w:tab/>
       <w:tab/>
-      <w:t>2023-10-08</w:t>
+      <w:t>2023-10-09</w:t>
       <w:br/>
       <w:br/>
     </w:r>
